--- a/eng/docx/007.content.docx
+++ b/eng/docx/007.content.docx
@@ -141,13 +141,6 @@
         <w:rPr>
           <w:lang w:val="en_US" w:bidi="en_US"/>
         </w:rPr>
-      </w:r>
-      <w:r>
-        <w:rPr>
-          <w:i/>
-          <w:lang w:val="en_US" w:bidi="en_US"/>
-        </w:rPr>
-        <w:t>Faith, Faithful, Faithless, False God, False Prophet, False Witness, Family, Famine, Fast, Favor, Fear, Feast, Fellowship, Fellowship Offering, Festival, Fig, Fir, First Born, First Fruit, Fisherman, Flock, Flood, Flute, Foolish, Footstool, Foreigner, Foreordain, Forgive, Fornication, Forsaken, Foundation, Fountain, Frankincense, Free, Free Will Offering, Fruit, Fulfill, Furnace</w:t>
       </w:r>
       <w:r>
         <w:rPr>
